--- a/Examen/EJEMPLO PREGUNTAS EXAMEN APRENDIZAJE NO SUPERVISADO_resuelto.docx
+++ b/Examen/EJEMPLO PREGUNTAS EXAMEN APRENDIZAJE NO SUPERVISADO_resuelto.docx
@@ -343,11 +343,9 @@
         </w:rPr>
         <w:t xml:space="preserve"> </w:t>
       </w:r>
-      <w:proofErr w:type="spellStart"/>
       <w:r>
         <w:t>intraclúster</w:t>
       </w:r>
-      <w:proofErr w:type="spellEnd"/>
       <w:r>
         <w:rPr>
           <w:spacing w:val="-3"/>
@@ -756,131 +754,89 @@
         </w:tabs>
         <w:spacing w:line="267" w:lineRule="exact"/>
         <w:ind w:left="872" w:hanging="412"/>
-        <w:rPr>
-          <w:highlight w:val="yellow"/>
-        </w:rPr>
-      </w:pPr>
-      <w:r>
-        <w:rPr>
-          <w:highlight w:val="yellow"/>
-        </w:rPr>
+      </w:pPr>
+      <w:r>
         <w:t>No</w:t>
       </w:r>
       <w:r>
         <w:rPr>
           <w:spacing w:val="-1"/>
-          <w:highlight w:val="yellow"/>
-        </w:rPr>
-        <w:t xml:space="preserve"> </w:t>
-      </w:r>
-      <w:r>
-        <w:rPr>
-          <w:highlight w:val="yellow"/>
-        </w:rPr>
+        </w:rPr>
+        <w:t xml:space="preserve"> </w:t>
+      </w:r>
+      <w:r>
         <w:t>es</w:t>
       </w:r>
       <w:r>
         <w:rPr>
           <w:spacing w:val="-1"/>
-          <w:highlight w:val="yellow"/>
-        </w:rPr>
-        <w:t xml:space="preserve"> </w:t>
-      </w:r>
-      <w:r>
-        <w:rPr>
-          <w:highlight w:val="yellow"/>
-        </w:rPr>
+        </w:rPr>
+        <w:t xml:space="preserve"> </w:t>
+      </w:r>
+      <w:r>
         <w:t>necesario indicar</w:t>
       </w:r>
       <w:r>
         <w:rPr>
           <w:spacing w:val="-2"/>
-          <w:highlight w:val="yellow"/>
-        </w:rPr>
-        <w:t xml:space="preserve"> </w:t>
-      </w:r>
-      <w:r>
-        <w:rPr>
-          <w:highlight w:val="yellow"/>
-        </w:rPr>
+        </w:rPr>
+        <w:t xml:space="preserve"> </w:t>
+      </w:r>
+      <w:r>
         <w:t>el</w:t>
       </w:r>
       <w:r>
         <w:rPr>
           <w:spacing w:val="-6"/>
-          <w:highlight w:val="yellow"/>
-        </w:rPr>
-        <w:t xml:space="preserve"> </w:t>
-      </w:r>
-      <w:r>
-        <w:rPr>
-          <w:highlight w:val="yellow"/>
-        </w:rPr>
+        </w:rPr>
+        <w:t xml:space="preserve"> </w:t>
+      </w:r>
+      <w:r>
         <w:t>número de</w:t>
       </w:r>
       <w:r>
         <w:rPr>
           <w:spacing w:val="-3"/>
-          <w:highlight w:val="yellow"/>
-        </w:rPr>
-        <w:t xml:space="preserve"> </w:t>
-      </w:r>
-      <w:r>
-        <w:rPr>
-          <w:highlight w:val="yellow"/>
-        </w:rPr>
+        </w:rPr>
+        <w:t xml:space="preserve"> </w:t>
+      </w:r>
+      <w:r>
         <w:t>clústeres</w:t>
       </w:r>
       <w:r>
         <w:rPr>
           <w:spacing w:val="-1"/>
-          <w:highlight w:val="yellow"/>
-        </w:rPr>
-        <w:t xml:space="preserve"> </w:t>
-      </w:r>
-      <w:r>
-        <w:rPr>
-          <w:highlight w:val="yellow"/>
-        </w:rPr>
+        </w:rPr>
+        <w:t xml:space="preserve"> </w:t>
+      </w:r>
+      <w:r>
         <w:t>para</w:t>
       </w:r>
       <w:r>
         <w:rPr>
           <w:spacing w:val="-1"/>
-          <w:highlight w:val="yellow"/>
-        </w:rPr>
-        <w:t xml:space="preserve"> </w:t>
-      </w:r>
-      <w:r>
-        <w:rPr>
-          <w:highlight w:val="yellow"/>
-        </w:rPr>
+        </w:rPr>
+        <w:t xml:space="preserve"> </w:t>
+      </w:r>
+      <w:r>
         <w:t>inicializar</w:t>
       </w:r>
       <w:r>
         <w:rPr>
           <w:spacing w:val="-1"/>
-          <w:highlight w:val="yellow"/>
-        </w:rPr>
-        <w:t xml:space="preserve"> </w:t>
-      </w:r>
-      <w:r>
-        <w:rPr>
-          <w:highlight w:val="yellow"/>
-        </w:rPr>
+        </w:rPr>
+        <w:t xml:space="preserve"> </w:t>
+      </w:r>
+      <w:r>
         <w:t>el</w:t>
       </w:r>
       <w:r>
         <w:rPr>
           <w:spacing w:val="-1"/>
-          <w:highlight w:val="yellow"/>
-        </w:rPr>
-        <w:t xml:space="preserve"> </w:t>
-      </w:r>
-      <w:r>
-        <w:rPr>
-          <w:highlight w:val="yellow"/>
-        </w:rPr>
+        </w:rPr>
+        <w:t xml:space="preserve"> </w:t>
+      </w:r>
+      <w:r>
         <w:t>algoritmo</w:t>
       </w:r>
     </w:p>
@@ -896,44 +852,66 @@
         </w:tabs>
         <w:spacing w:before="22"/>
         <w:ind w:hanging="361"/>
-      </w:pPr>
-      <w:r>
+        <w:rPr>
+          <w:highlight w:val="yellow"/>
+        </w:rPr>
+      </w:pPr>
+      <w:r>
+        <w:rPr>
+          <w:highlight w:val="yellow"/>
+        </w:rPr>
         <w:t>Todas</w:t>
       </w:r>
       <w:r>
         <w:rPr>
           <w:spacing w:val="-2"/>
-        </w:rPr>
-        <w:t xml:space="preserve"> </w:t>
-      </w:r>
-      <w:r>
+          <w:highlight w:val="yellow"/>
+        </w:rPr>
+        <w:t xml:space="preserve"> </w:t>
+      </w:r>
+      <w:r>
+        <w:rPr>
+          <w:highlight w:val="yellow"/>
+        </w:rPr>
         <w:t>las</w:t>
       </w:r>
       <w:r>
         <w:rPr>
           <w:spacing w:val="-2"/>
-        </w:rPr>
-        <w:t xml:space="preserve"> </w:t>
-      </w:r>
-      <w:r>
+          <w:highlight w:val="yellow"/>
+        </w:rPr>
+        <w:t xml:space="preserve"> </w:t>
+      </w:r>
+      <w:r>
+        <w:rPr>
+          <w:highlight w:val="yellow"/>
+        </w:rPr>
         <w:t>anteriores</w:t>
       </w:r>
       <w:r>
         <w:rPr>
           <w:spacing w:val="-1"/>
-        </w:rPr>
-        <w:t xml:space="preserve"> </w:t>
-      </w:r>
-      <w:r>
+          <w:highlight w:val="yellow"/>
+        </w:rPr>
+        <w:t xml:space="preserve"> </w:t>
+      </w:r>
+      <w:r>
+        <w:rPr>
+          <w:highlight w:val="yellow"/>
+        </w:rPr>
         <w:t>son</w:t>
       </w:r>
       <w:r>
         <w:rPr>
           <w:spacing w:val="-3"/>
-        </w:rPr>
-        <w:t xml:space="preserve"> </w:t>
-      </w:r>
-      <w:r>
+          <w:highlight w:val="yellow"/>
+        </w:rPr>
+        <w:t xml:space="preserve"> </w:t>
+      </w:r>
+      <w:r>
+        <w:rPr>
+          <w:highlight w:val="yellow"/>
+        </w:rPr>
         <w:t>falsas</w:t>
       </w:r>
     </w:p>
@@ -1316,13 +1294,9 @@
         </w:rPr>
         <w:t xml:space="preserve"> </w:t>
       </w:r>
-      <w:proofErr w:type="spellStart"/>
-      <w:proofErr w:type="gramStart"/>
       <w:r>
         <w:t>clusters</w:t>
       </w:r>
-      <w:proofErr w:type="spellEnd"/>
-      <w:proofErr w:type="gramEnd"/>
       <w:r>
         <w:rPr>
           <w:spacing w:val="-3"/>
@@ -1716,13 +1690,8 @@
         </w:rPr>
         <w:t xml:space="preserve"> </w:t>
       </w:r>
-      <w:proofErr w:type="spellStart"/>
-      <w:r>
-        <w:t>naive</w:t>
-      </w:r>
-      <w:proofErr w:type="spellEnd"/>
-      <w:r>
-        <w:t xml:space="preserve"> Bayes</w:t>
+      <w:r>
+        <w:t>naive Bayes</w:t>
       </w:r>
       <w:r>
         <w:rPr>
@@ -1747,17 +1716,20 @@
         <w:spacing w:before="21"/>
         <w:ind w:hanging="361"/>
         <w:rPr>
-          <w:highlight w:val="yellow"/>
-        </w:rPr>
-      </w:pPr>
-      <w:r>
-        <w:rPr>
+          <w:strike/>
+          <w:highlight w:val="yellow"/>
+        </w:rPr>
+      </w:pPr>
+      <w:r>
+        <w:rPr>
+          <w:strike/>
           <w:highlight w:val="yellow"/>
         </w:rPr>
         <w:t>independencia</w:t>
       </w:r>
       <w:r>
         <w:rPr>
+          <w:strike/>
           <w:spacing w:val="-1"/>
           <w:highlight w:val="yellow"/>
         </w:rPr>
@@ -1765,12 +1737,14 @@
       </w:r>
       <w:r>
         <w:rPr>
+          <w:strike/>
           <w:highlight w:val="yellow"/>
         </w:rPr>
         <w:t>entre las</w:t>
       </w:r>
       <w:r>
         <w:rPr>
+          <w:strike/>
           <w:spacing w:val="-5"/>
           <w:highlight w:val="yellow"/>
         </w:rPr>
@@ -1778,12 +1752,14 @@
       </w:r>
       <w:r>
         <w:rPr>
+          <w:strike/>
           <w:highlight w:val="yellow"/>
         </w:rPr>
         <w:t>variables</w:t>
       </w:r>
       <w:r>
         <w:rPr>
+          <w:strike/>
           <w:spacing w:val="-1"/>
           <w:highlight w:val="yellow"/>
         </w:rPr>
@@ -1791,6 +1767,7 @@
       </w:r>
       <w:r>
         <w:rPr>
+          <w:strike/>
           <w:highlight w:val="yellow"/>
         </w:rPr>
         <w:t>predictoras</w:t>
@@ -1808,62 +1785,92 @@
         </w:tabs>
         <w:spacing w:before="22"/>
         <w:ind w:hanging="361"/>
-      </w:pPr>
-      <w:r>
+        <w:rPr>
+          <w:highlight w:val="yellow"/>
+        </w:rPr>
+      </w:pPr>
+      <w:r>
+        <w:rPr>
+          <w:highlight w:val="yellow"/>
+        </w:rPr>
         <w:t>independencia</w:t>
       </w:r>
       <w:r>
         <w:rPr>
           <w:spacing w:val="-1"/>
-        </w:rPr>
-        <w:t xml:space="preserve"> </w:t>
-      </w:r>
-      <w:r>
+          <w:highlight w:val="yellow"/>
+        </w:rPr>
+        <w:t xml:space="preserve"> </w:t>
+      </w:r>
+      <w:r>
+        <w:rPr>
+          <w:highlight w:val="yellow"/>
+        </w:rPr>
         <w:t>entre</w:t>
       </w:r>
       <w:r>
         <w:rPr>
           <w:spacing w:val="1"/>
-        </w:rPr>
-        <w:t xml:space="preserve"> </w:t>
-      </w:r>
-      <w:r>
+          <w:highlight w:val="yellow"/>
+        </w:rPr>
+        <w:t xml:space="preserve"> </w:t>
+      </w:r>
+      <w:r>
+        <w:rPr>
+          <w:highlight w:val="yellow"/>
+        </w:rPr>
         <w:t>las</w:t>
       </w:r>
       <w:r>
         <w:rPr>
           <w:spacing w:val="-4"/>
-        </w:rPr>
-        <w:t xml:space="preserve"> </w:t>
-      </w:r>
-      <w:r>
+          <w:highlight w:val="yellow"/>
+        </w:rPr>
+        <w:t xml:space="preserve"> </w:t>
+      </w:r>
+      <w:r>
+        <w:rPr>
+          <w:highlight w:val="yellow"/>
+        </w:rPr>
         <w:t>variables predictoras</w:t>
       </w:r>
       <w:r>
         <w:rPr>
           <w:spacing w:val="-1"/>
-        </w:rPr>
-        <w:t xml:space="preserve"> </w:t>
-      </w:r>
-      <w:r>
+          <w:highlight w:val="yellow"/>
+        </w:rPr>
+        <w:t xml:space="preserve"> </w:t>
+      </w:r>
+      <w:r>
+        <w:rPr>
+          <w:highlight w:val="yellow"/>
+        </w:rPr>
         <w:t>dada</w:t>
       </w:r>
       <w:r>
         <w:rPr>
           <w:spacing w:val="-3"/>
-        </w:rPr>
-        <w:t xml:space="preserve"> </w:t>
-      </w:r>
-      <w:r>
+          <w:highlight w:val="yellow"/>
+        </w:rPr>
+        <w:t xml:space="preserve"> </w:t>
+      </w:r>
+      <w:r>
+        <w:rPr>
+          <w:highlight w:val="yellow"/>
+        </w:rPr>
         <w:t>la</w:t>
       </w:r>
       <w:r>
         <w:rPr>
           <w:spacing w:val="-3"/>
-        </w:rPr>
-        <w:t xml:space="preserve"> </w:t>
-      </w:r>
-      <w:r>
+          <w:highlight w:val="yellow"/>
+        </w:rPr>
+        <w:t xml:space="preserve"> </w:t>
+      </w:r>
+      <w:r>
+        <w:rPr>
+          <w:highlight w:val="yellow"/>
+        </w:rPr>
         <w:t>clase</w:t>
       </w:r>
     </w:p>
@@ -1947,6 +1954,7 @@
         <w:t>clase</w:t>
       </w:r>
     </w:p>
+    <w:p/>
     <w:p>
       <w:pPr>
         <w:sectPr>
@@ -1956,6 +1964,9 @@
           <w:cols w:space="720"/>
         </w:sectPr>
       </w:pPr>
+      <w:r>
+        <w:t>Nota:   Ambas son válidas pero es más correcta la b.</w:t>
+      </w:r>
     </w:p>
     <w:p>
       <w:pPr>
@@ -2688,14 +2699,12 @@
         </w:rPr>
         <w:t xml:space="preserve"> </w:t>
       </w:r>
-      <w:proofErr w:type="spellStart"/>
       <w:r>
         <w:rPr>
           <w:highlight w:val="yellow"/>
         </w:rPr>
         <w:t>verosimilud</w:t>
       </w:r>
-      <w:proofErr w:type="spellEnd"/>
     </w:p>
     <w:p>
       <w:pPr>
@@ -2814,11 +2823,9 @@
         </w:rPr>
         <w:t xml:space="preserve"> </w:t>
       </w:r>
-      <w:proofErr w:type="spellStart"/>
       <w:r>
         <w:t>in-degree</w:t>
       </w:r>
-      <w:proofErr w:type="spellEnd"/>
       <w:r>
         <w:rPr>
           <w:spacing w:val="-2"/>
@@ -3070,15 +3077,7 @@
         <w:ind w:left="821" w:right="175"/>
       </w:pPr>
       <w:r>
-        <w:t xml:space="preserve">En cuanto a los algoritmos basados en reglas de asociación, que valor de </w:t>
-      </w:r>
-      <w:proofErr w:type="spellStart"/>
-      <w:r>
-        <w:t>lift</w:t>
-      </w:r>
-      <w:proofErr w:type="spellEnd"/>
-      <w:r>
-        <w:t xml:space="preserve"> indica que</w:t>
+        <w:t>En cuanto a los algoritmos basados en reglas de asociación, que valor de lift indica que</w:t>
       </w:r>
       <w:r>
         <w:rPr>
@@ -3147,14 +3146,20 @@
         <w:spacing w:before="22"/>
         <w:ind w:hanging="361"/>
         <w:rPr>
-          <w:highlight w:val="yellow"/>
-        </w:rPr>
-      </w:pPr>
-      <w:r>
-        <w:rPr>
-          <w:highlight w:val="yellow"/>
+          <w:highlight w:val="red"/>
+        </w:rPr>
+      </w:pPr>
+      <w:r>
+        <w:rPr>
+          <w:highlight w:val="red"/>
         </w:rPr>
         <w:t>&gt;1</w:t>
+      </w:r>
+      <w:r>
+        <w:rPr>
+          <w:highlight w:val="red"/>
+        </w:rPr>
+        <w:t xml:space="preserve"> (coocurrencia)</w:t>
       </w:r>
     </w:p>
     <w:p>
@@ -3169,9 +3174,21 @@
         </w:tabs>
         <w:spacing w:before="21"/>
         <w:ind w:hanging="361"/>
-      </w:pPr>
-      <w:r>
+        <w:rPr>
+          <w:highlight w:val="yellow"/>
+        </w:rPr>
+      </w:pPr>
+      <w:r>
+        <w:rPr>
+          <w:highlight w:val="yellow"/>
+        </w:rPr>
         <w:t>&lt;1</w:t>
+      </w:r>
+      <w:r>
+        <w:rPr>
+          <w:highlight w:val="yellow"/>
+        </w:rPr>
+        <w:t xml:space="preserve"> (complementarios, implica que si ocurre uno no suele ocurrir el otro)</w:t>
       </w:r>
     </w:p>
     <w:p>
@@ -3224,22 +3241,18 @@
         </w:rPr>
         <w:t xml:space="preserve"> </w:t>
       </w:r>
-      <w:proofErr w:type="spellStart"/>
       <w:r>
         <w:t>deep</w:t>
       </w:r>
-      <w:proofErr w:type="spellEnd"/>
       <w:r>
         <w:rPr>
           <w:spacing w:val="-5"/>
         </w:rPr>
         <w:t xml:space="preserve"> </w:t>
       </w:r>
-      <w:proofErr w:type="spellStart"/>
       <w:r>
         <w:t>clustering</w:t>
       </w:r>
-      <w:proofErr w:type="spellEnd"/>
       <w:r>
         <w:rPr>
           <w:spacing w:val="-2"/>
@@ -3379,11 +3392,9 @@
         </w:rPr>
         <w:t xml:space="preserve"> </w:t>
       </w:r>
-      <w:proofErr w:type="spellStart"/>
       <w:r>
         <w:t>intracluster</w:t>
       </w:r>
-      <w:proofErr w:type="spellEnd"/>
     </w:p>
     <w:p>
       <w:pPr>
@@ -3629,28 +3640,40 @@
         </w:tabs>
         <w:spacing w:before="20"/>
         <w:ind w:hanging="361"/>
-      </w:pPr>
-      <w:proofErr w:type="spellStart"/>
-      <w:r>
+        <w:rPr>
+          <w:highlight w:val="red"/>
+        </w:rPr>
+      </w:pPr>
+      <w:r>
+        <w:rPr>
+          <w:highlight w:val="red"/>
+        </w:rPr>
         <w:t>Support</w:t>
       </w:r>
-      <w:proofErr w:type="spellEnd"/>
       <w:r>
         <w:rPr>
           <w:spacing w:val="-1"/>
-        </w:rPr>
-        <w:t xml:space="preserve"> </w:t>
-      </w:r>
-      <w:r>
+          <w:highlight w:val="red"/>
+        </w:rPr>
+        <w:t xml:space="preserve"> </w:t>
+      </w:r>
+      <w:r>
+        <w:rPr>
+          <w:highlight w:val="red"/>
+        </w:rPr>
         <w:t>Vector</w:t>
       </w:r>
       <w:r>
         <w:rPr>
           <w:spacing w:val="-4"/>
-        </w:rPr>
-        <w:t xml:space="preserve"> </w:t>
-      </w:r>
-      <w:r>
+          <w:highlight w:val="red"/>
+        </w:rPr>
+        <w:t xml:space="preserve"> </w:t>
+      </w:r>
+      <w:r>
+        <w:rPr>
+          <w:highlight w:val="red"/>
+        </w:rPr>
         <w:t>Machines</w:t>
       </w:r>
     </w:p>
@@ -3670,14 +3693,12 @@
           <w:highlight w:val="yellow"/>
         </w:rPr>
       </w:pPr>
-      <w:proofErr w:type="spellStart"/>
       <w:r>
         <w:rPr>
           <w:highlight w:val="yellow"/>
         </w:rPr>
         <w:t>Naive</w:t>
       </w:r>
-      <w:proofErr w:type="spellEnd"/>
       <w:r>
         <w:rPr>
           <w:spacing w:val="-1"/>
@@ -3775,13 +3796,8 @@
         </w:rPr>
         <w:t xml:space="preserve"> </w:t>
       </w:r>
-      <w:proofErr w:type="spellStart"/>
-      <w:r>
-        <w:t>autoencoders</w:t>
-      </w:r>
-      <w:proofErr w:type="spellEnd"/>
-      <w:r>
-        <w:t>?</w:t>
+      <w:r>
+        <w:t>autoencoders?</w:t>
       </w:r>
     </w:p>
     <w:p>
@@ -3944,14 +3960,12 @@
         </w:rPr>
         <w:t xml:space="preserve"> </w:t>
       </w:r>
-      <w:proofErr w:type="spellStart"/>
       <w:r>
         <w:rPr>
           <w:highlight w:val="yellow"/>
         </w:rPr>
         <w:t>over-fitting</w:t>
       </w:r>
-      <w:proofErr w:type="spellEnd"/>
       <w:r>
         <w:rPr>
           <w:spacing w:val="-7"/>
@@ -4221,11 +4235,9 @@
         </w:rPr>
         <w:t xml:space="preserve"> </w:t>
       </w:r>
-      <w:proofErr w:type="spellStart"/>
       <w:r>
         <w:t>over-fitting</w:t>
       </w:r>
-      <w:proofErr w:type="spellEnd"/>
       <w:r>
         <w:rPr>
           <w:spacing w:val="-6"/>
@@ -4439,11 +4451,9 @@
         </w:rPr>
         <w:t xml:space="preserve"> </w:t>
       </w:r>
-      <w:proofErr w:type="spellStart"/>
       <w:r>
         <w:t>under-fitting</w:t>
       </w:r>
-      <w:proofErr w:type="spellEnd"/>
       <w:r>
         <w:rPr>
           <w:spacing w:val="-11"/>
@@ -5531,11 +5541,9 @@
         </w:rPr>
         <w:t xml:space="preserve"> </w:t>
       </w:r>
-      <w:proofErr w:type="spellStart"/>
       <w:r>
         <w:t>dataset</w:t>
       </w:r>
-      <w:proofErr w:type="spellEnd"/>
       <w:r>
         <w:rPr>
           <w:spacing w:val="-5"/>
@@ -5624,13 +5632,8 @@
         <w:t xml:space="preserve"> </w:t>
       </w:r>
       <w:r>
-        <w:t>K-</w:t>
-      </w:r>
-      <w:proofErr w:type="spellStart"/>
-      <w:r>
-        <w:t>means</w:t>
-      </w:r>
-      <w:proofErr w:type="spellEnd"/>
+        <w:t>K-means</w:t>
+      </w:r>
       <w:r>
         <w:rPr>
           <w:spacing w:val="-47"/>
@@ -5673,11 +5676,9 @@
         </w:rPr>
         <w:t xml:space="preserve"> </w:t>
       </w:r>
-      <w:proofErr w:type="spellStart"/>
       <w:r>
         <w:t>cluster</w:t>
       </w:r>
-      <w:proofErr w:type="spellEnd"/>
       <w:r>
         <w:rPr>
           <w:spacing w:val="1"/>
@@ -5711,13 +5712,8 @@
         </w:rPr>
         <w:t xml:space="preserve"> </w:t>
       </w:r>
-      <w:proofErr w:type="spellStart"/>
-      <w:r>
-        <w:t>kmeans</w:t>
-      </w:r>
-      <w:proofErr w:type="spellEnd"/>
-      <w:r>
-        <w:t>=</w:t>
+      <w:r>
+        <w:t>kmeans=</w:t>
       </w:r>
       <w:r>
         <w:rPr>
@@ -5725,23 +5721,8 @@
         </w:rPr>
         <w:t xml:space="preserve"> </w:t>
       </w:r>
-      <w:proofErr w:type="spellStart"/>
-      <w:proofErr w:type="gramStart"/>
-      <w:r>
-        <w:t>KMeans</w:t>
-      </w:r>
-      <w:proofErr w:type="spellEnd"/>
-      <w:r>
-        <w:t>(</w:t>
-      </w:r>
-      <w:proofErr w:type="spellStart"/>
-      <w:proofErr w:type="gramEnd"/>
-      <w:r>
-        <w:t>n_clusters</w:t>
-      </w:r>
-      <w:proofErr w:type="spellEnd"/>
-      <w:r>
-        <w:t>=5,</w:t>
+      <w:r>
+        <w:t>KMeans(n_clusters=5,</w:t>
       </w:r>
       <w:r>
         <w:rPr>
@@ -5749,13 +5730,8 @@
         </w:rPr>
         <w:t xml:space="preserve"> </w:t>
       </w:r>
-      <w:proofErr w:type="spellStart"/>
-      <w:r>
-        <w:t>random_state</w:t>
-      </w:r>
-      <w:proofErr w:type="spellEnd"/>
-      <w:r>
-        <w:t>=0).</w:t>
+      <w:r>
+        <w:t>random_state=0).</w:t>
       </w:r>
       <w:r>
         <w:rPr>
@@ -5764,33 +5740,7 @@
         <w:t xml:space="preserve"> </w:t>
       </w:r>
       <w:r>
-        <w:t xml:space="preserve">Obtenemos los </w:t>
-      </w:r>
-      <w:proofErr w:type="spellStart"/>
-      <w:proofErr w:type="gramStart"/>
-      <w:r>
-        <w:t>clusters</w:t>
-      </w:r>
-      <w:proofErr w:type="spellEnd"/>
-      <w:proofErr w:type="gramEnd"/>
-      <w:r>
-        <w:t xml:space="preserve"> de la siguiente forma: </w:t>
-      </w:r>
-      <w:proofErr w:type="spellStart"/>
-      <w:r>
-        <w:t>clusters</w:t>
-      </w:r>
-      <w:proofErr w:type="spellEnd"/>
-      <w:r>
-        <w:t xml:space="preserve">= </w:t>
-      </w:r>
-      <w:proofErr w:type="spellStart"/>
-      <w:r>
-        <w:t>kmeans.fit_predict</w:t>
-      </w:r>
-      <w:proofErr w:type="spellEnd"/>
-      <w:r>
-        <w:t>(data), siendo data</w:t>
+        <w:t>Obtenemos los clusters de la siguiente forma: clusters= kmeans.fit_predict(data), siendo data</w:t>
       </w:r>
       <w:r>
         <w:rPr>
@@ -5897,18 +5847,8 @@
         </w:rPr>
         <w:t xml:space="preserve"> </w:t>
       </w:r>
-      <w:proofErr w:type="spellStart"/>
-      <w:proofErr w:type="gramStart"/>
-      <w:r>
-        <w:t>kmeans.cluster</w:t>
-      </w:r>
-      <w:proofErr w:type="gramEnd"/>
-      <w:r>
-        <w:t>_centers</w:t>
-      </w:r>
-      <w:proofErr w:type="spellEnd"/>
-      <w:r>
-        <w:t>?</w:t>
+      <w:r>
+        <w:t>kmeans.cluster_centers?</w:t>
       </w:r>
     </w:p>
     <w:p>
@@ -6112,15 +6052,7 @@
         <w:t xml:space="preserve"> </w:t>
       </w:r>
       <w:r>
-        <w:t>K-</w:t>
-      </w:r>
-      <w:proofErr w:type="spellStart"/>
-      <w:r>
-        <w:t>means</w:t>
-      </w:r>
-      <w:proofErr w:type="spellEnd"/>
-      <w:r>
-        <w:t>,</w:t>
+        <w:t>K-means,</w:t>
       </w:r>
       <w:r>
         <w:rPr>
@@ -6213,41 +6145,11 @@
           <w:lang w:val="en-GB"/>
         </w:rPr>
       </w:pPr>
-      <w:proofErr w:type="spellStart"/>
-      <w:r>
-        <w:rPr>
-          <w:lang w:val="en-GB"/>
-        </w:rPr>
-        <w:t>kmeans</w:t>
-      </w:r>
-      <w:proofErr w:type="spellEnd"/>
-      <w:r>
-        <w:rPr>
-          <w:lang w:val="en-GB"/>
-        </w:rPr>
-        <w:t xml:space="preserve"> = </w:t>
-      </w:r>
-      <w:proofErr w:type="spellStart"/>
-      <w:proofErr w:type="gramStart"/>
-      <w:r>
-        <w:rPr>
-          <w:lang w:val="en-GB"/>
-        </w:rPr>
-        <w:t>MiniBatchKMeans</w:t>
-      </w:r>
-      <w:proofErr w:type="spellEnd"/>
-      <w:r>
-        <w:rPr>
-          <w:lang w:val="en-GB"/>
-        </w:rPr>
-        <w:t>(</w:t>
-      </w:r>
-      <w:proofErr w:type="gramEnd"/>
-      <w:r>
-        <w:rPr>
-          <w:lang w:val="en-GB"/>
-        </w:rPr>
-        <w:t>16)</w:t>
+      <w:r>
+        <w:rPr>
+          <w:lang w:val="en-GB"/>
+        </w:rPr>
+        <w:t>kmeans = MiniBatchKMeans(16)</w:t>
       </w:r>
       <w:r>
         <w:rPr>
@@ -6256,14 +6158,12 @@
         </w:rPr>
         <w:t xml:space="preserve"> </w:t>
       </w:r>
-      <w:proofErr w:type="spellStart"/>
       <w:r>
         <w:rPr>
           <w:lang w:val="en-GB"/>
         </w:rPr>
         <w:t>new_colors</w:t>
       </w:r>
-      <w:proofErr w:type="spellEnd"/>
       <w:r>
         <w:rPr>
           <w:spacing w:val="-2"/>
@@ -6284,19 +6184,11 @@
         </w:rPr>
         <w:t xml:space="preserve"> </w:t>
       </w:r>
-      <w:proofErr w:type="spellStart"/>
-      <w:r>
-        <w:rPr>
-          <w:lang w:val="en-GB"/>
-        </w:rPr>
-        <w:t>kmeans.fit</w:t>
-      </w:r>
-      <w:proofErr w:type="spellEnd"/>
-      <w:r>
-        <w:rPr>
-          <w:lang w:val="en-GB"/>
-        </w:rPr>
-        <w:t>(data)</w:t>
+      <w:r>
+        <w:rPr>
+          <w:lang w:val="en-GB"/>
+        </w:rPr>
+        <w:t>kmeans.fit(data)</w:t>
       </w:r>
     </w:p>
     <w:p>
@@ -6327,46 +6219,12 @@
           <w:lang w:val="en-GB"/>
         </w:rPr>
       </w:pPr>
-      <w:proofErr w:type="spellStart"/>
-      <w:r>
-        <w:rPr>
-          <w:highlight w:val="yellow"/>
-          <w:lang w:val="en-GB"/>
-        </w:rPr>
-        <w:t>kmeans</w:t>
-      </w:r>
-      <w:proofErr w:type="spellEnd"/>
-      <w:r>
-        <w:rPr>
-          <w:highlight w:val="yellow"/>
-          <w:lang w:val="en-GB"/>
-        </w:rPr>
-        <w:t xml:space="preserve"> = </w:t>
-      </w:r>
-      <w:proofErr w:type="spellStart"/>
-      <w:proofErr w:type="gramStart"/>
-      <w:r>
-        <w:rPr>
-          <w:highlight w:val="yellow"/>
-          <w:lang w:val="en-GB"/>
-        </w:rPr>
-        <w:t>MiniBatchKMeans</w:t>
-      </w:r>
-      <w:proofErr w:type="spellEnd"/>
-      <w:r>
-        <w:rPr>
-          <w:highlight w:val="yellow"/>
-          <w:lang w:val="en-GB"/>
-        </w:rPr>
-        <w:t>(</w:t>
-      </w:r>
-      <w:proofErr w:type="gramEnd"/>
-      <w:r>
-        <w:rPr>
-          <w:highlight w:val="yellow"/>
-          <w:lang w:val="en-GB"/>
-        </w:rPr>
-        <w:t>16)</w:t>
+      <w:r>
+        <w:rPr>
+          <w:highlight w:val="yellow"/>
+          <w:lang w:val="en-GB"/>
+        </w:rPr>
+        <w:t>kmeans = MiniBatchKMeans(16)</w:t>
       </w:r>
       <w:r>
         <w:rPr>
@@ -6376,21 +6234,12 @@
         </w:rPr>
         <w:t xml:space="preserve"> </w:t>
       </w:r>
-      <w:proofErr w:type="spellStart"/>
-      <w:r>
-        <w:rPr>
-          <w:highlight w:val="yellow"/>
-          <w:lang w:val="en-GB"/>
-        </w:rPr>
-        <w:t>kmeans.fit</w:t>
-      </w:r>
-      <w:proofErr w:type="spellEnd"/>
-      <w:r>
-        <w:rPr>
-          <w:highlight w:val="yellow"/>
-          <w:lang w:val="en-GB"/>
-        </w:rPr>
-        <w:t>(data)</w:t>
+      <w:r>
+        <w:rPr>
+          <w:highlight w:val="yellow"/>
+          <w:lang w:val="en-GB"/>
+        </w:rPr>
+        <w:t>kmeans.fit(data)</w:t>
       </w:r>
     </w:p>
     <w:p>
@@ -6402,7 +6251,6 @@
           <w:lang w:val="en-GB"/>
         </w:rPr>
       </w:pPr>
-      <w:proofErr w:type="spellStart"/>
       <w:r>
         <w:rPr>
           <w:highlight w:val="yellow"/>
@@ -6410,7 +6258,6 @@
         </w:rPr>
         <w:t>new_colors</w:t>
       </w:r>
-      <w:proofErr w:type="spellEnd"/>
       <w:r>
         <w:rPr>
           <w:spacing w:val="-3"/>
@@ -6434,46 +6281,12 @@
         </w:rPr>
         <w:t xml:space="preserve"> </w:t>
       </w:r>
-      <w:proofErr w:type="spellStart"/>
-      <w:proofErr w:type="gramStart"/>
-      <w:r>
-        <w:rPr>
-          <w:highlight w:val="yellow"/>
-          <w:lang w:val="en-GB"/>
-        </w:rPr>
-        <w:t>kmeans.cluster</w:t>
-      </w:r>
-      <w:proofErr w:type="gramEnd"/>
-      <w:r>
-        <w:rPr>
-          <w:highlight w:val="yellow"/>
-          <w:lang w:val="en-GB"/>
-        </w:rPr>
-        <w:t>_centers</w:t>
-      </w:r>
-      <w:proofErr w:type="spellEnd"/>
-      <w:r>
-        <w:rPr>
-          <w:highlight w:val="yellow"/>
-          <w:lang w:val="en-GB"/>
-        </w:rPr>
-        <w:t>_[</w:t>
-      </w:r>
-      <w:proofErr w:type="spellStart"/>
-      <w:r>
-        <w:rPr>
-          <w:highlight w:val="yellow"/>
-          <w:lang w:val="en-GB"/>
-        </w:rPr>
-        <w:t>kmeans.predict</w:t>
-      </w:r>
-      <w:proofErr w:type="spellEnd"/>
-      <w:r>
-        <w:rPr>
-          <w:highlight w:val="yellow"/>
-          <w:lang w:val="en-GB"/>
-        </w:rPr>
-        <w:t>(data)]</w:t>
+      <w:r>
+        <w:rPr>
+          <w:highlight w:val="yellow"/>
+          <w:lang w:val="en-GB"/>
+        </w:rPr>
+        <w:t>kmeans.cluster_centers_[kmeans.predict(data)]</w:t>
       </w:r>
     </w:p>
     <w:p>
@@ -6503,41 +6316,11 @@
           <w:lang w:val="en-GB"/>
         </w:rPr>
       </w:pPr>
-      <w:proofErr w:type="spellStart"/>
-      <w:r>
-        <w:rPr>
-          <w:lang w:val="en-GB"/>
-        </w:rPr>
-        <w:t>kmeans</w:t>
-      </w:r>
-      <w:proofErr w:type="spellEnd"/>
-      <w:r>
-        <w:rPr>
-          <w:lang w:val="en-GB"/>
-        </w:rPr>
-        <w:t xml:space="preserve"> = </w:t>
-      </w:r>
-      <w:proofErr w:type="spellStart"/>
-      <w:proofErr w:type="gramStart"/>
-      <w:r>
-        <w:rPr>
-          <w:lang w:val="en-GB"/>
-        </w:rPr>
-        <w:t>MiniBatchKMeans</w:t>
-      </w:r>
-      <w:proofErr w:type="spellEnd"/>
-      <w:r>
-        <w:rPr>
-          <w:lang w:val="en-GB"/>
-        </w:rPr>
-        <w:t>(</w:t>
-      </w:r>
-      <w:proofErr w:type="gramEnd"/>
-      <w:r>
-        <w:rPr>
-          <w:lang w:val="en-GB"/>
-        </w:rPr>
-        <w:t>16)</w:t>
+      <w:r>
+        <w:rPr>
+          <w:lang w:val="en-GB"/>
+        </w:rPr>
+        <w:t>kmeans = MiniBatchKMeans(16)</w:t>
       </w:r>
       <w:r>
         <w:rPr>
@@ -6546,19 +6329,11 @@
         </w:rPr>
         <w:t xml:space="preserve"> </w:t>
       </w:r>
-      <w:proofErr w:type="spellStart"/>
-      <w:r>
-        <w:rPr>
-          <w:lang w:val="en-GB"/>
-        </w:rPr>
-        <w:t>kmeans.fit</w:t>
-      </w:r>
-      <w:proofErr w:type="spellEnd"/>
-      <w:r>
-        <w:rPr>
-          <w:lang w:val="en-GB"/>
-        </w:rPr>
-        <w:t>(data)</w:t>
+      <w:r>
+        <w:rPr>
+          <w:lang w:val="en-GB"/>
+        </w:rPr>
+        <w:t>kmeans.fit(data)</w:t>
       </w:r>
     </w:p>
     <w:p>
@@ -6570,14 +6345,12 @@
           <w:lang w:val="en-GB"/>
         </w:rPr>
       </w:pPr>
-      <w:proofErr w:type="spellStart"/>
       <w:r>
         <w:rPr>
           <w:lang w:val="en-GB"/>
         </w:rPr>
         <w:t>new_colors</w:t>
       </w:r>
-      <w:proofErr w:type="spellEnd"/>
       <w:r>
         <w:rPr>
           <w:spacing w:val="-1"/>
@@ -6598,21 +6371,11 @@
         </w:rPr>
         <w:t xml:space="preserve"> </w:t>
       </w:r>
-      <w:proofErr w:type="spellStart"/>
-      <w:proofErr w:type="gramStart"/>
-      <w:r>
-        <w:rPr>
-          <w:lang w:val="en-GB"/>
-        </w:rPr>
-        <w:t>kmeans.predict</w:t>
-      </w:r>
-      <w:proofErr w:type="spellEnd"/>
-      <w:proofErr w:type="gramEnd"/>
-      <w:r>
-        <w:rPr>
-          <w:lang w:val="en-GB"/>
-        </w:rPr>
-        <w:t>(data)</w:t>
+      <w:r>
+        <w:rPr>
+          <w:lang w:val="en-GB"/>
+        </w:rPr>
+        <w:t>kmeans.predict(data)</w:t>
       </w:r>
     </w:p>
     <w:p>
@@ -6678,23 +6441,7 @@
         <w:ind w:left="102" w:right="130"/>
       </w:pPr>
       <w:r>
-        <w:t xml:space="preserve">P3. Siendo D la matriz de grado, </w:t>
-      </w:r>
-      <w:proofErr w:type="spellStart"/>
-      <w:r>
-        <w:t>W_ad</w:t>
-      </w:r>
-      <w:proofErr w:type="spellEnd"/>
-      <w:r>
-        <w:t xml:space="preserve"> la matriz de adyacencia, </w:t>
-      </w:r>
-      <w:proofErr w:type="spellStart"/>
-      <w:r>
-        <w:t>W_dist</w:t>
-      </w:r>
-      <w:proofErr w:type="spellEnd"/>
-      <w:r>
-        <w:t xml:space="preserve"> la matriz de distancias y</w:t>
+        <w:t>P3. Siendo D la matriz de grado, W_ad la matriz de adyacencia, W_dist la matriz de distancias y</w:t>
       </w:r>
       <w:r>
         <w:rPr>
@@ -6729,11 +6476,9 @@
         </w:rPr>
         <w:t xml:space="preserve"> </w:t>
       </w:r>
-      <w:proofErr w:type="spellStart"/>
       <w:r>
         <w:t>laplaciana</w:t>
       </w:r>
-      <w:proofErr w:type="spellEnd"/>
       <w:r>
         <w:rPr>
           <w:spacing w:val="-3"/>
@@ -6767,11 +6512,9 @@
         </w:rPr>
         <w:t xml:space="preserve"> </w:t>
       </w:r>
-      <w:proofErr w:type="spellStart"/>
       <w:r>
         <w:t>eigenvectores</w:t>
       </w:r>
-      <w:proofErr w:type="spellEnd"/>
       <w:r>
         <w:rPr>
           <w:spacing w:val="-1"/>
@@ -6779,13 +6522,8 @@
         <w:t xml:space="preserve"> </w:t>
       </w:r>
       <w:r>
-        <w:t xml:space="preserve">para </w:t>
-      </w:r>
-      <w:proofErr w:type="spellStart"/>
-      <w:r>
-        <w:t>clustering</w:t>
-      </w:r>
-      <w:proofErr w:type="spellEnd"/>
+        <w:t>para clustering</w:t>
+      </w:r>
       <w:r>
         <w:rPr>
           <w:spacing w:val="-2"/>
@@ -6818,23 +6556,7 @@
           <w:highlight w:val="yellow"/>
           <w:lang w:val="en-GB"/>
         </w:rPr>
-        <w:t xml:space="preserve">Import </w:t>
-      </w:r>
-      <w:proofErr w:type="spellStart"/>
-      <w:r>
-        <w:rPr>
-          <w:highlight w:val="yellow"/>
-          <w:lang w:val="en-GB"/>
-        </w:rPr>
-        <w:t>numpy</w:t>
-      </w:r>
-      <w:proofErr w:type="spellEnd"/>
-      <w:r>
-        <w:rPr>
-          <w:highlight w:val="yellow"/>
-          <w:lang w:val="en-GB"/>
-        </w:rPr>
-        <w:t xml:space="preserve"> as np</w:t>
+        <w:t>Import numpy as np</w:t>
       </w:r>
       <w:r>
         <w:rPr>
@@ -6889,21 +6611,12 @@
         </w:rPr>
         <w:t xml:space="preserve"> </w:t>
       </w:r>
-      <w:proofErr w:type="spellStart"/>
-      <w:r>
-        <w:rPr>
-          <w:highlight w:val="yellow"/>
-          <w:lang w:val="en-GB"/>
-        </w:rPr>
-        <w:t>np.linalg.eig</w:t>
-      </w:r>
-      <w:proofErr w:type="spellEnd"/>
-      <w:r>
-        <w:rPr>
-          <w:highlight w:val="yellow"/>
-          <w:lang w:val="en-GB"/>
-        </w:rPr>
-        <w:t>(L)</w:t>
+      <w:r>
+        <w:rPr>
+          <w:highlight w:val="yellow"/>
+          <w:lang w:val="en-GB"/>
+        </w:rPr>
+        <w:t>np.linalg.eig(L)</w:t>
       </w:r>
     </w:p>
     <w:p>
@@ -6919,30 +6632,18 @@
         <w:spacing w:before="1"/>
         <w:ind w:hanging="361"/>
       </w:pPr>
-      <w:proofErr w:type="spellStart"/>
       <w:r>
         <w:t>Import</w:t>
       </w:r>
-      <w:proofErr w:type="spellEnd"/>
       <w:r>
         <w:rPr>
           <w:spacing w:val="-3"/>
         </w:rPr>
         <w:t xml:space="preserve"> </w:t>
       </w:r>
-      <w:proofErr w:type="spellStart"/>
-      <w:r>
-        <w:t>numpy</w:t>
-      </w:r>
-      <w:proofErr w:type="spellEnd"/>
-      <w:r>
-        <w:t xml:space="preserve"> as </w:t>
-      </w:r>
-      <w:proofErr w:type="spellStart"/>
-      <w:r>
-        <w:t>np</w:t>
-      </w:r>
-      <w:proofErr w:type="spellEnd"/>
+      <w:r>
+        <w:t>numpy as np</w:t>
+      </w:r>
     </w:p>
     <w:p>
       <w:pPr>
@@ -6950,13 +6651,8 @@
         <w:spacing w:before="22"/>
         <w:ind w:left="821"/>
       </w:pPr>
-      <w:proofErr w:type="spellStart"/>
-      <w:r>
-        <w:t>e</w:t>
-      </w:r>
-      <w:proofErr w:type="spellEnd"/>
-      <w:r>
-        <w:t>,</w:t>
+      <w:r>
+        <w:t>e,</w:t>
       </w:r>
       <w:r>
         <w:rPr>
@@ -6982,21 +6678,8 @@
         </w:rPr>
         <w:t xml:space="preserve"> </w:t>
       </w:r>
-      <w:proofErr w:type="spellStart"/>
-      <w:r>
-        <w:t>np.linalg.eig</w:t>
-      </w:r>
-      <w:proofErr w:type="spellEnd"/>
-      <w:r>
-        <w:t>(</w:t>
-      </w:r>
-      <w:proofErr w:type="spellStart"/>
-      <w:r>
-        <w:t>W_dist</w:t>
-      </w:r>
-      <w:proofErr w:type="spellEnd"/>
-      <w:r>
-        <w:t>)</w:t>
+      <w:r>
+        <w:t>np.linalg.eig(W_dist)</w:t>
       </w:r>
     </w:p>
     <w:p>
@@ -7012,30 +6695,18 @@
         <w:spacing w:before="19"/>
         <w:ind w:hanging="361"/>
       </w:pPr>
-      <w:proofErr w:type="spellStart"/>
       <w:r>
         <w:t>Import</w:t>
       </w:r>
-      <w:proofErr w:type="spellEnd"/>
       <w:r>
         <w:rPr>
           <w:spacing w:val="-3"/>
         </w:rPr>
         <w:t xml:space="preserve"> </w:t>
       </w:r>
-      <w:proofErr w:type="spellStart"/>
-      <w:r>
-        <w:t>numpy</w:t>
-      </w:r>
-      <w:proofErr w:type="spellEnd"/>
-      <w:r>
-        <w:t xml:space="preserve"> as </w:t>
-      </w:r>
-      <w:proofErr w:type="spellStart"/>
-      <w:r>
-        <w:t>np</w:t>
-      </w:r>
-      <w:proofErr w:type="spellEnd"/>
+      <w:r>
+        <w:t>numpy as np</w:t>
+      </w:r>
     </w:p>
     <w:p>
       <w:pPr>
@@ -7085,33 +6756,11 @@
         </w:rPr>
         <w:t xml:space="preserve"> </w:t>
       </w:r>
-      <w:proofErr w:type="spellStart"/>
-      <w:r>
-        <w:rPr>
-          <w:lang w:val="en-GB"/>
-        </w:rPr>
-        <w:t>np.linalg.eig</w:t>
-      </w:r>
-      <w:proofErr w:type="spellEnd"/>
-      <w:r>
-        <w:rPr>
-          <w:lang w:val="en-GB"/>
-        </w:rPr>
-        <w:t>(</w:t>
-      </w:r>
-      <w:proofErr w:type="spellStart"/>
-      <w:r>
-        <w:rPr>
-          <w:lang w:val="en-GB"/>
-        </w:rPr>
-        <w:t>W_ad</w:t>
-      </w:r>
-      <w:proofErr w:type="spellEnd"/>
-      <w:r>
-        <w:rPr>
-          <w:lang w:val="en-GB"/>
-        </w:rPr>
-        <w:t>)</w:t>
+      <w:r>
+        <w:rPr>
+          <w:lang w:val="en-GB"/>
+        </w:rPr>
+        <w:t>np.linalg.eig(W_ad)</w:t>
       </w:r>
     </w:p>
     <w:p>
@@ -7134,21 +6783,7 @@
         <w:rPr>
           <w:lang w:val="en-GB"/>
         </w:rPr>
-        <w:t xml:space="preserve">Import </w:t>
-      </w:r>
-      <w:proofErr w:type="spellStart"/>
-      <w:r>
-        <w:rPr>
-          <w:lang w:val="en-GB"/>
-        </w:rPr>
-        <w:t>numpy</w:t>
-      </w:r>
-      <w:proofErr w:type="spellEnd"/>
-      <w:r>
-        <w:rPr>
-          <w:lang w:val="en-GB"/>
-        </w:rPr>
-        <w:t xml:space="preserve"> as np</w:t>
+        <w:t>Import numpy as np</w:t>
       </w:r>
       <w:r>
         <w:rPr>
@@ -7196,19 +6831,11 @@
         </w:rPr>
         <w:t xml:space="preserve"> </w:t>
       </w:r>
-      <w:proofErr w:type="spellStart"/>
-      <w:r>
-        <w:rPr>
-          <w:lang w:val="en-GB"/>
-        </w:rPr>
-        <w:t>np.linalg.eig</w:t>
-      </w:r>
-      <w:proofErr w:type="spellEnd"/>
-      <w:r>
-        <w:rPr>
-          <w:lang w:val="en-GB"/>
-        </w:rPr>
-        <w:t>(D)</w:t>
+      <w:r>
+        <w:rPr>
+          <w:lang w:val="en-GB"/>
+        </w:rPr>
+        <w:t>np.linalg.eig(D)</w:t>
       </w:r>
     </w:p>
     <w:p>
@@ -7327,47 +6954,11 @@
           <w:lang w:val="en-GB"/>
         </w:rPr>
       </w:pPr>
-      <w:proofErr w:type="spellStart"/>
-      <w:r>
-        <w:rPr>
-          <w:lang w:val="en-GB"/>
-        </w:rPr>
-        <w:t>dbscan</w:t>
-      </w:r>
-      <w:proofErr w:type="spellEnd"/>
-      <w:r>
-        <w:rPr>
-          <w:lang w:val="en-GB"/>
-        </w:rPr>
-        <w:t xml:space="preserve"> = </w:t>
-      </w:r>
-      <w:proofErr w:type="gramStart"/>
-      <w:r>
-        <w:rPr>
-          <w:lang w:val="en-GB"/>
-        </w:rPr>
-        <w:t>DBSCAN(</w:t>
-      </w:r>
-      <w:proofErr w:type="gramEnd"/>
-      <w:r>
-        <w:rPr>
-          <w:lang w:val="en-GB"/>
-        </w:rPr>
-        <w:t xml:space="preserve">eps=0.123, </w:t>
-      </w:r>
-      <w:proofErr w:type="spellStart"/>
-      <w:r>
-        <w:rPr>
-          <w:lang w:val="en-GB"/>
-        </w:rPr>
-        <w:t>min_samples</w:t>
-      </w:r>
-      <w:proofErr w:type="spellEnd"/>
-      <w:r>
-        <w:rPr>
-          <w:lang w:val="en-GB"/>
-        </w:rPr>
-        <w:t>=2)</w:t>
+      <w:r>
+        <w:rPr>
+          <w:lang w:val="en-GB"/>
+        </w:rPr>
+        <w:t>dbscan = DBSCAN(eps=0.123, min_samples=2)</w:t>
       </w:r>
       <w:r>
         <w:rPr>
@@ -7393,21 +6984,7 @@
         <w:rPr>
           <w:lang w:val="en-GB"/>
         </w:rPr>
-        <w:t xml:space="preserve">= </w:t>
-      </w:r>
-      <w:proofErr w:type="spellStart"/>
-      <w:r>
-        <w:rPr>
-          <w:lang w:val="en-GB"/>
-        </w:rPr>
-        <w:t>dbscan.fit_predict</w:t>
-      </w:r>
-      <w:proofErr w:type="spellEnd"/>
-      <w:r>
-        <w:rPr>
-          <w:lang w:val="en-GB"/>
-        </w:rPr>
-        <w:t>(X)</w:t>
+        <w:t>= dbscan.fit_predict(X)</w:t>
       </w:r>
     </w:p>
     <w:p>
@@ -7437,14 +7014,12 @@
           <w:lang w:val="en-GB"/>
         </w:rPr>
       </w:pPr>
-      <w:proofErr w:type="spellStart"/>
       <w:r>
         <w:rPr>
           <w:lang w:val="en-GB"/>
         </w:rPr>
         <w:t>X_scaled</w:t>
       </w:r>
-      <w:proofErr w:type="spellEnd"/>
       <w:r>
         <w:rPr>
           <w:spacing w:val="-3"/>
@@ -7465,19 +7040,11 @@
         </w:rPr>
         <w:t xml:space="preserve"> </w:t>
       </w:r>
-      <w:proofErr w:type="spellStart"/>
-      <w:r>
-        <w:rPr>
-          <w:lang w:val="en-GB"/>
-        </w:rPr>
-        <w:t>scaler.fit_transform</w:t>
-      </w:r>
-      <w:proofErr w:type="spellEnd"/>
-      <w:r>
-        <w:rPr>
-          <w:lang w:val="en-GB"/>
-        </w:rPr>
-        <w:t>(X)</w:t>
+      <w:r>
+        <w:rPr>
+          <w:lang w:val="en-GB"/>
+        </w:rPr>
+        <w:t>scaler.fit_transform(X)</w:t>
       </w:r>
     </w:p>
     <w:p>
@@ -7489,47 +7056,11 @@
           <w:lang w:val="en-GB"/>
         </w:rPr>
       </w:pPr>
-      <w:proofErr w:type="spellStart"/>
-      <w:r>
-        <w:rPr>
-          <w:lang w:val="en-GB"/>
-        </w:rPr>
-        <w:t>dbscan</w:t>
-      </w:r>
-      <w:proofErr w:type="spellEnd"/>
-      <w:r>
-        <w:rPr>
-          <w:lang w:val="en-GB"/>
-        </w:rPr>
-        <w:t xml:space="preserve"> = </w:t>
-      </w:r>
-      <w:proofErr w:type="gramStart"/>
-      <w:r>
-        <w:rPr>
-          <w:lang w:val="en-GB"/>
-        </w:rPr>
-        <w:t>DBSCAN(</w:t>
-      </w:r>
-      <w:proofErr w:type="gramEnd"/>
-      <w:r>
-        <w:rPr>
-          <w:lang w:val="en-GB"/>
-        </w:rPr>
-        <w:t xml:space="preserve">eps=0.123, </w:t>
-      </w:r>
-      <w:proofErr w:type="spellStart"/>
-      <w:r>
-        <w:rPr>
-          <w:lang w:val="en-GB"/>
-        </w:rPr>
-        <w:t>min_samples</w:t>
-      </w:r>
-      <w:proofErr w:type="spellEnd"/>
-      <w:r>
-        <w:rPr>
-          <w:lang w:val="en-GB"/>
-        </w:rPr>
-        <w:t>=2)</w:t>
+      <w:r>
+        <w:rPr>
+          <w:lang w:val="en-GB"/>
+        </w:rPr>
+        <w:t>dbscan = DBSCAN(eps=0.123, min_samples=2)</w:t>
       </w:r>
       <w:r>
         <w:rPr>
@@ -7555,21 +7086,7 @@
         <w:rPr>
           <w:lang w:val="en-GB"/>
         </w:rPr>
-        <w:t xml:space="preserve">= </w:t>
-      </w:r>
-      <w:proofErr w:type="spellStart"/>
-      <w:r>
-        <w:rPr>
-          <w:lang w:val="en-GB"/>
-        </w:rPr>
-        <w:t>dbscan.fit_predict</w:t>
-      </w:r>
-      <w:proofErr w:type="spellEnd"/>
-      <w:r>
-        <w:rPr>
-          <w:lang w:val="en-GB"/>
-        </w:rPr>
-        <w:t>(X)</w:t>
+        <w:t>= dbscan.fit_predict(X)</w:t>
       </w:r>
     </w:p>
     <w:p>
@@ -7639,30 +7156,12 @@
         </w:rPr>
         <w:t xml:space="preserve"> </w:t>
       </w:r>
-      <w:proofErr w:type="spellStart"/>
-      <w:proofErr w:type="gramStart"/>
-      <w:r>
-        <w:rPr>
-          <w:highlight w:val="yellow"/>
-          <w:lang w:val="en-GB"/>
-        </w:rPr>
-        <w:t>StandardScaler</w:t>
-      </w:r>
-      <w:proofErr w:type="spellEnd"/>
-      <w:r>
-        <w:rPr>
-          <w:highlight w:val="yellow"/>
-          <w:lang w:val="en-GB"/>
-        </w:rPr>
-        <w:t>(</w:t>
-      </w:r>
-      <w:proofErr w:type="gramEnd"/>
-      <w:r>
-        <w:rPr>
-          <w:highlight w:val="yellow"/>
-          <w:lang w:val="en-GB"/>
-        </w:rPr>
-        <w:t>)</w:t>
+      <w:r>
+        <w:rPr>
+          <w:highlight w:val="yellow"/>
+          <w:lang w:val="en-GB"/>
+        </w:rPr>
+        <w:t>StandardScaler()</w:t>
       </w:r>
       <w:r>
         <w:rPr>
@@ -7672,7 +7171,6 @@
         </w:rPr>
         <w:t xml:space="preserve"> </w:t>
       </w:r>
-      <w:proofErr w:type="spellStart"/>
       <w:r>
         <w:rPr>
           <w:highlight w:val="yellow"/>
@@ -7680,7 +7178,6 @@
         </w:rPr>
         <w:t>X_scaled</w:t>
       </w:r>
-      <w:proofErr w:type="spellEnd"/>
       <w:r>
         <w:rPr>
           <w:spacing w:val="-5"/>
@@ -7704,21 +7201,12 @@
         </w:rPr>
         <w:t xml:space="preserve"> </w:t>
       </w:r>
-      <w:proofErr w:type="spellStart"/>
-      <w:r>
-        <w:rPr>
-          <w:highlight w:val="yellow"/>
-          <w:lang w:val="en-GB"/>
-        </w:rPr>
-        <w:t>scaler.fit_transform</w:t>
-      </w:r>
-      <w:proofErr w:type="spellEnd"/>
-      <w:r>
-        <w:rPr>
-          <w:highlight w:val="yellow"/>
-          <w:lang w:val="en-GB"/>
-        </w:rPr>
-        <w:t>(X)</w:t>
+      <w:r>
+        <w:rPr>
+          <w:highlight w:val="yellow"/>
+          <w:lang w:val="en-GB"/>
+        </w:rPr>
+        <w:t>scaler.fit_transform(X)</w:t>
       </w:r>
     </w:p>
     <w:p>
@@ -7730,53 +7218,12 @@
           <w:lang w:val="en-GB"/>
         </w:rPr>
       </w:pPr>
-      <w:proofErr w:type="spellStart"/>
-      <w:r>
-        <w:rPr>
-          <w:highlight w:val="yellow"/>
-          <w:lang w:val="en-GB"/>
-        </w:rPr>
-        <w:t>dbscan</w:t>
-      </w:r>
-      <w:proofErr w:type="spellEnd"/>
-      <w:r>
-        <w:rPr>
-          <w:highlight w:val="yellow"/>
-          <w:lang w:val="en-GB"/>
-        </w:rPr>
-        <w:t xml:space="preserve"> = </w:t>
-      </w:r>
-      <w:proofErr w:type="gramStart"/>
-      <w:r>
-        <w:rPr>
-          <w:highlight w:val="yellow"/>
-          <w:lang w:val="en-GB"/>
-        </w:rPr>
-        <w:t>DBSCAN(</w:t>
-      </w:r>
-      <w:proofErr w:type="gramEnd"/>
-      <w:r>
-        <w:rPr>
-          <w:highlight w:val="yellow"/>
-          <w:lang w:val="en-GB"/>
-        </w:rPr>
-        <w:t xml:space="preserve">eps=0.123, </w:t>
-      </w:r>
-      <w:proofErr w:type="spellStart"/>
-      <w:r>
-        <w:rPr>
-          <w:highlight w:val="yellow"/>
-          <w:lang w:val="en-GB"/>
-        </w:rPr>
-        <w:t>min_samples</w:t>
-      </w:r>
-      <w:proofErr w:type="spellEnd"/>
-      <w:r>
-        <w:rPr>
-          <w:highlight w:val="yellow"/>
-          <w:lang w:val="en-GB"/>
-        </w:rPr>
-        <w:t>=2)</w:t>
+      <w:r>
+        <w:rPr>
+          <w:highlight w:val="yellow"/>
+          <w:lang w:val="en-GB"/>
+        </w:rPr>
+        <w:t>dbscan = DBSCAN(eps=0.123, min_samples=2)</w:t>
       </w:r>
       <w:r>
         <w:rPr>
@@ -7816,37 +7263,12 @@
         </w:rPr>
         <w:t xml:space="preserve"> </w:t>
       </w:r>
-      <w:proofErr w:type="spellStart"/>
-      <w:r>
-        <w:rPr>
-          <w:highlight w:val="yellow"/>
-          <w:lang w:val="en-GB"/>
-        </w:rPr>
-        <w:t>dbscan.fit_predict</w:t>
-      </w:r>
-      <w:proofErr w:type="spellEnd"/>
-      <w:r>
-        <w:rPr>
-          <w:highlight w:val="yellow"/>
-          <w:lang w:val="en-GB"/>
-        </w:rPr>
-        <w:t>(</w:t>
-      </w:r>
-      <w:proofErr w:type="spellStart"/>
-      <w:r>
-        <w:rPr>
-          <w:highlight w:val="yellow"/>
-          <w:lang w:val="en-GB"/>
-        </w:rPr>
-        <w:t>X_scaled</w:t>
-      </w:r>
-      <w:proofErr w:type="spellEnd"/>
-      <w:r>
-        <w:rPr>
-          <w:highlight w:val="yellow"/>
-          <w:lang w:val="en-GB"/>
-        </w:rPr>
-        <w:t>)</w:t>
+      <w:r>
+        <w:rPr>
+          <w:highlight w:val="yellow"/>
+          <w:lang w:val="en-GB"/>
+        </w:rPr>
+        <w:t>dbscan.fit_predict(X_scaled)</w:t>
       </w:r>
     </w:p>
     <w:p>
@@ -7952,11 +7374,9 @@
         </w:rPr>
         <w:t xml:space="preserve"> </w:t>
       </w:r>
-      <w:proofErr w:type="spellStart"/>
       <w:r>
         <w:t>clustering</w:t>
       </w:r>
-      <w:proofErr w:type="spellEnd"/>
       <w:r>
         <w:rPr>
           <w:spacing w:val="1"/>
@@ -8074,69 +7494,12 @@
           <w:lang w:val="en-GB"/>
         </w:rPr>
       </w:pPr>
-      <w:proofErr w:type="spellStart"/>
-      <w:r>
-        <w:rPr>
-          <w:highlight w:val="yellow"/>
-          <w:lang w:val="en-GB"/>
-        </w:rPr>
-        <w:t>gmm</w:t>
-      </w:r>
-      <w:proofErr w:type="spellEnd"/>
-      <w:r>
-        <w:rPr>
-          <w:highlight w:val="yellow"/>
-          <w:lang w:val="en-GB"/>
-        </w:rPr>
-        <w:t xml:space="preserve">= </w:t>
-      </w:r>
-      <w:proofErr w:type="spellStart"/>
-      <w:r>
-        <w:rPr>
-          <w:highlight w:val="yellow"/>
-          <w:lang w:val="en-GB"/>
-        </w:rPr>
-        <w:t>GaussianMixture</w:t>
-      </w:r>
-      <w:proofErr w:type="spellEnd"/>
-      <w:r>
-        <w:rPr>
-          <w:highlight w:val="yellow"/>
-          <w:lang w:val="en-GB"/>
-        </w:rPr>
-        <w:t>(</w:t>
-      </w:r>
-      <w:proofErr w:type="spellStart"/>
-      <w:r>
-        <w:rPr>
-          <w:highlight w:val="yellow"/>
-          <w:lang w:val="en-GB"/>
-        </w:rPr>
-        <w:t>n_components</w:t>
-      </w:r>
-      <w:proofErr w:type="spellEnd"/>
-      <w:r>
-        <w:rPr>
-          <w:highlight w:val="yellow"/>
-          <w:lang w:val="en-GB"/>
-        </w:rPr>
-        <w:t>=3</w:t>
-      </w:r>
-      <w:proofErr w:type="gramStart"/>
-      <w:r>
-        <w:rPr>
-          <w:highlight w:val="yellow"/>
-          <w:lang w:val="en-GB"/>
-        </w:rPr>
-        <w:t>).fit</w:t>
-      </w:r>
-      <w:proofErr w:type="gramEnd"/>
-      <w:r>
-        <w:rPr>
-          <w:highlight w:val="yellow"/>
-          <w:lang w:val="en-GB"/>
-        </w:rPr>
-        <w:t>(X)</w:t>
+      <w:r>
+        <w:rPr>
+          <w:highlight w:val="yellow"/>
+          <w:lang w:val="en-GB"/>
+        </w:rPr>
+        <w:t>gmm= GaussianMixture(n_components=3).fit(X)</w:t>
       </w:r>
       <w:r>
         <w:rPr>
@@ -8151,23 +7514,7 @@
           <w:highlight w:val="yellow"/>
           <w:lang w:val="en-GB"/>
         </w:rPr>
-        <w:t xml:space="preserve">labels= </w:t>
-      </w:r>
-      <w:proofErr w:type="spellStart"/>
-      <w:r>
-        <w:rPr>
-          <w:highlight w:val="yellow"/>
-          <w:lang w:val="en-GB"/>
-        </w:rPr>
-        <w:t>gmm.predict</w:t>
-      </w:r>
-      <w:proofErr w:type="spellEnd"/>
-      <w:r>
-        <w:rPr>
-          <w:highlight w:val="yellow"/>
-          <w:lang w:val="en-GB"/>
-        </w:rPr>
-        <w:t>(X)</w:t>
+        <w:t>labels= gmm.predict(X)</w:t>
       </w:r>
     </w:p>
     <w:p>
@@ -8197,61 +7544,11 @@
           <w:lang w:val="en-GB"/>
         </w:rPr>
       </w:pPr>
-      <w:proofErr w:type="spellStart"/>
-      <w:r>
-        <w:rPr>
-          <w:lang w:val="en-GB"/>
-        </w:rPr>
-        <w:t>gmm</w:t>
-      </w:r>
-      <w:proofErr w:type="spellEnd"/>
-      <w:r>
-        <w:rPr>
-          <w:lang w:val="en-GB"/>
-        </w:rPr>
-        <w:t xml:space="preserve">= </w:t>
-      </w:r>
-      <w:proofErr w:type="spellStart"/>
-      <w:r>
-        <w:rPr>
-          <w:lang w:val="en-GB"/>
-        </w:rPr>
-        <w:t>GaussianMixture</w:t>
-      </w:r>
-      <w:proofErr w:type="spellEnd"/>
-      <w:r>
-        <w:rPr>
-          <w:lang w:val="en-GB"/>
-        </w:rPr>
-        <w:t>(</w:t>
-      </w:r>
-      <w:proofErr w:type="spellStart"/>
-      <w:r>
-        <w:rPr>
-          <w:lang w:val="en-GB"/>
-        </w:rPr>
-        <w:t>n_components</w:t>
-      </w:r>
-      <w:proofErr w:type="spellEnd"/>
-      <w:r>
-        <w:rPr>
-          <w:lang w:val="en-GB"/>
-        </w:rPr>
-        <w:t>=3</w:t>
-      </w:r>
-      <w:proofErr w:type="gramStart"/>
-      <w:r>
-        <w:rPr>
-          <w:lang w:val="en-GB"/>
-        </w:rPr>
-        <w:t>).fit</w:t>
-      </w:r>
-      <w:proofErr w:type="gramEnd"/>
-      <w:r>
-        <w:rPr>
-          <w:lang w:val="en-GB"/>
-        </w:rPr>
-        <w:t>(X)</w:t>
+      <w:r>
+        <w:rPr>
+          <w:lang w:val="en-GB"/>
+        </w:rPr>
+        <w:t>gmm= GaussianMixture(n_components=3).fit(X)</w:t>
       </w:r>
       <w:r>
         <w:rPr>
@@ -8286,19 +7583,11 @@
         </w:rPr>
         <w:t xml:space="preserve"> </w:t>
       </w:r>
-      <w:proofErr w:type="spellStart"/>
-      <w:r>
-        <w:rPr>
-          <w:lang w:val="en-GB"/>
-        </w:rPr>
-        <w:t>gmm.predict_proba</w:t>
-      </w:r>
-      <w:proofErr w:type="spellEnd"/>
-      <w:r>
-        <w:rPr>
-          <w:lang w:val="en-GB"/>
-        </w:rPr>
-        <w:t>(X)</w:t>
+      <w:r>
+        <w:rPr>
+          <w:lang w:val="en-GB"/>
+        </w:rPr>
+        <w:t>gmm.predict_proba(X)</w:t>
       </w:r>
     </w:p>
     <w:p>
@@ -8592,11 +7881,9 @@
         </w:rPr>
         <w:t xml:space="preserve"> </w:t>
       </w:r>
-      <w:proofErr w:type="spellStart"/>
       <w:r>
         <w:t>reproyectados</w:t>
       </w:r>
-      <w:proofErr w:type="spellEnd"/>
       <w:r>
         <w:rPr>
           <w:spacing w:val="-2"/>
@@ -8648,12 +7935,10 @@
         <w:spacing w:before="37"/>
         <w:ind w:hanging="361"/>
       </w:pPr>
-      <w:proofErr w:type="spellStart"/>
       <w:r>
         <w:lastRenderedPageBreak/>
         <w:t>pca_reduce</w:t>
       </w:r>
-      <w:proofErr w:type="spellEnd"/>
       <w:r>
         <w:rPr>
           <w:spacing w:val="-3"/>
@@ -8669,13 +7954,8 @@
         </w:rPr>
         <w:t xml:space="preserve"> </w:t>
       </w:r>
-      <w:proofErr w:type="gramStart"/>
-      <w:r>
-        <w:t>PCA(</w:t>
-      </w:r>
-      <w:proofErr w:type="gramEnd"/>
-      <w:r>
-        <w:t>1)</w:t>
+      <w:r>
+        <w:t>PCA(1)</w:t>
       </w:r>
     </w:p>
     <w:p>
@@ -8684,11 +7964,9 @@
         <w:spacing w:before="22"/>
         <w:ind w:left="821"/>
       </w:pPr>
-      <w:proofErr w:type="spellStart"/>
       <w:r>
         <w:t>X_rebuild</w:t>
       </w:r>
-      <w:proofErr w:type="spellEnd"/>
       <w:r>
         <w:rPr>
           <w:spacing w:val="-4"/>
@@ -8704,21 +7982,8 @@
         </w:rPr>
         <w:t xml:space="preserve"> </w:t>
       </w:r>
-      <w:proofErr w:type="spellStart"/>
-      <w:r>
-        <w:t>pca_</w:t>
-      </w:r>
-      <w:proofErr w:type="gramStart"/>
-      <w:r>
-        <w:t>reduce.inverse</w:t>
-      </w:r>
-      <w:proofErr w:type="gramEnd"/>
-      <w:r>
-        <w:t>_transform</w:t>
-      </w:r>
-      <w:proofErr w:type="spellEnd"/>
-      <w:r>
-        <w:t>(X)</w:t>
+      <w:r>
+        <w:t>pca_reduce.inverse_transform(X)</w:t>
       </w:r>
     </w:p>
     <w:p>
@@ -8743,11 +8008,9 @@
         </w:tabs>
         <w:ind w:hanging="361"/>
       </w:pPr>
-      <w:proofErr w:type="spellStart"/>
       <w:r>
         <w:t>pca_reduce</w:t>
       </w:r>
-      <w:proofErr w:type="spellEnd"/>
       <w:r>
         <w:rPr>
           <w:spacing w:val="-3"/>
@@ -8763,13 +8026,8 @@
         </w:rPr>
         <w:t xml:space="preserve"> </w:t>
       </w:r>
-      <w:proofErr w:type="gramStart"/>
-      <w:r>
-        <w:t>PCA(</w:t>
-      </w:r>
-      <w:proofErr w:type="gramEnd"/>
-      <w:r>
-        <w:t>1)</w:t>
+      <w:r>
+        <w:t>PCA(1)</w:t>
       </w:r>
     </w:p>
     <w:p>
@@ -8778,11 +8036,9 @@
         <w:spacing w:before="19"/>
         <w:ind w:left="821"/>
       </w:pPr>
-      <w:proofErr w:type="spellStart"/>
       <w:r>
         <w:t>X_rebuild</w:t>
       </w:r>
-      <w:proofErr w:type="spellEnd"/>
       <w:r>
         <w:rPr>
           <w:spacing w:val="-6"/>
@@ -8798,21 +8054,8 @@
         </w:rPr>
         <w:t xml:space="preserve"> </w:t>
       </w:r>
-      <w:proofErr w:type="spellStart"/>
-      <w:r>
-        <w:t>pca_</w:t>
-      </w:r>
-      <w:proofErr w:type="gramStart"/>
-      <w:r>
-        <w:t>reduce.inverse</w:t>
-      </w:r>
-      <w:proofErr w:type="gramEnd"/>
-      <w:r>
-        <w:t>_transform</w:t>
-      </w:r>
-      <w:proofErr w:type="spellEnd"/>
-      <w:r>
-        <w:t>(X)</w:t>
+      <w:r>
+        <w:t>pca_reduce.inverse_transform(X)</w:t>
       </w:r>
     </w:p>
     <w:p>
@@ -8840,14 +8083,12 @@
           <w:highlight w:val="yellow"/>
         </w:rPr>
       </w:pPr>
-      <w:proofErr w:type="spellStart"/>
       <w:r>
         <w:rPr>
           <w:highlight w:val="yellow"/>
         </w:rPr>
         <w:t>pca_reduce</w:t>
       </w:r>
-      <w:proofErr w:type="spellEnd"/>
       <w:r>
         <w:rPr>
           <w:spacing w:val="-3"/>
@@ -8868,19 +8109,11 @@
         </w:rPr>
         <w:t xml:space="preserve"> </w:t>
       </w:r>
-      <w:proofErr w:type="gramStart"/>
-      <w:r>
-        <w:rPr>
-          <w:highlight w:val="yellow"/>
-        </w:rPr>
-        <w:t>PCA(</w:t>
-      </w:r>
-      <w:proofErr w:type="gramEnd"/>
-      <w:r>
-        <w:rPr>
-          <w:highlight w:val="yellow"/>
-        </w:rPr>
-        <w:t>1)</w:t>
+      <w:r>
+        <w:rPr>
+          <w:highlight w:val="yellow"/>
+        </w:rPr>
+        <w:t>PCA(1)</w:t>
       </w:r>
     </w:p>
     <w:p>
@@ -8892,14 +8125,12 @@
           <w:highlight w:val="yellow"/>
         </w:rPr>
       </w:pPr>
-      <w:proofErr w:type="spellStart"/>
       <w:r>
         <w:rPr>
           <w:highlight w:val="yellow"/>
         </w:rPr>
         <w:t>X_proj</w:t>
       </w:r>
-      <w:proofErr w:type="spellEnd"/>
       <w:r>
         <w:rPr>
           <w:spacing w:val="-7"/>
@@ -8920,19 +8151,11 @@
         </w:rPr>
         <w:t xml:space="preserve"> </w:t>
       </w:r>
-      <w:proofErr w:type="spellStart"/>
-      <w:r>
-        <w:rPr>
-          <w:highlight w:val="yellow"/>
-        </w:rPr>
-        <w:t>pca_reduce.fit_transform</w:t>
-      </w:r>
-      <w:proofErr w:type="spellEnd"/>
-      <w:r>
-        <w:rPr>
-          <w:highlight w:val="yellow"/>
-        </w:rPr>
-        <w:t>(X)</w:t>
+      <w:r>
+        <w:rPr>
+          <w:highlight w:val="yellow"/>
+        </w:rPr>
+        <w:t>pca_reduce.fit_transform(X)</w:t>
       </w:r>
     </w:p>
     <w:p>
@@ -8944,7 +8167,6 @@
           <w:lang w:val="en-GB"/>
         </w:rPr>
       </w:pPr>
-      <w:proofErr w:type="spellStart"/>
       <w:r>
         <w:rPr>
           <w:highlight w:val="yellow"/>
@@ -8952,7 +8174,6 @@
         </w:rPr>
         <w:t>X_rebuild</w:t>
       </w:r>
-      <w:proofErr w:type="spellEnd"/>
       <w:r>
         <w:rPr>
           <w:spacing w:val="-7"/>
@@ -8976,53 +8197,12 @@
         </w:rPr>
         <w:t xml:space="preserve"> </w:t>
       </w:r>
-      <w:proofErr w:type="spellStart"/>
-      <w:r>
-        <w:rPr>
-          <w:highlight w:val="yellow"/>
-          <w:lang w:val="en-GB"/>
-        </w:rPr>
-        <w:t>pca_</w:t>
-      </w:r>
-      <w:proofErr w:type="gramStart"/>
-      <w:r>
-        <w:rPr>
-          <w:highlight w:val="yellow"/>
-          <w:lang w:val="en-GB"/>
-        </w:rPr>
-        <w:t>reduce.inverse</w:t>
-      </w:r>
-      <w:proofErr w:type="gramEnd"/>
-      <w:r>
-        <w:rPr>
-          <w:highlight w:val="yellow"/>
-          <w:lang w:val="en-GB"/>
-        </w:rPr>
-        <w:t>_transform</w:t>
-      </w:r>
-      <w:proofErr w:type="spellEnd"/>
-      <w:r>
-        <w:rPr>
-          <w:highlight w:val="yellow"/>
-          <w:lang w:val="en-GB"/>
-        </w:rPr>
-        <w:t>(</w:t>
-      </w:r>
-      <w:proofErr w:type="spellStart"/>
-      <w:r>
-        <w:rPr>
-          <w:highlight w:val="yellow"/>
-          <w:lang w:val="en-GB"/>
-        </w:rPr>
-        <w:t>X_proj</w:t>
-      </w:r>
-      <w:proofErr w:type="spellEnd"/>
-      <w:r>
-        <w:rPr>
-          <w:highlight w:val="yellow"/>
-          <w:lang w:val="en-GB"/>
-        </w:rPr>
-        <w:t>)</w:t>
+      <w:r>
+        <w:rPr>
+          <w:highlight w:val="yellow"/>
+          <w:lang w:val="en-GB"/>
+        </w:rPr>
+        <w:t>pca_reduce.inverse_transform(X_proj)</w:t>
       </w:r>
     </w:p>
     <w:p>
@@ -9067,6 +8247,78 @@
       </w:r>
       <w:r>
         <w:t>correcta</w:t>
+      </w:r>
+    </w:p>
+    <w:p>
+      <w:pPr>
+        <w:tabs>
+          <w:tab w:val="left" w:pos="822"/>
+        </w:tabs>
+        <w:spacing w:before="22"/>
+      </w:pPr>
+    </w:p>
+    <w:p>
+      <w:pPr>
+        <w:tabs>
+          <w:tab w:val="left" w:pos="822"/>
+        </w:tabs>
+        <w:spacing w:before="22"/>
+      </w:pPr>
+    </w:p>
+    <w:p>
+      <w:pPr>
+        <w:tabs>
+          <w:tab w:val="left" w:pos="822"/>
+        </w:tabs>
+        <w:spacing w:before="22"/>
+      </w:pPr>
+    </w:p>
+    <w:p>
+      <w:pPr>
+        <w:tabs>
+          <w:tab w:val="left" w:pos="822"/>
+        </w:tabs>
+        <w:spacing w:before="22"/>
+      </w:pPr>
+      <w:r>
+        <w:rPr>
+          <w:noProof/>
+        </w:rPr>
+        <w:drawing>
+          <wp:inline distT="0" distB="0" distL="0" distR="0" wp14:anchorId="3AA474A8" wp14:editId="43A4F150">
+            <wp:extent cx="5543550" cy="2940050"/>
+            <wp:effectExtent l="0" t="0" r="0" b="0"/>
+            <wp:docPr id="1" name="Picture 1"/>
+            <wp:cNvGraphicFramePr>
+              <a:graphicFrameLocks xmlns:a="http://schemas.openxmlformats.org/drawingml/2006/main" noChangeAspect="1"/>
+            </wp:cNvGraphicFramePr>
+            <a:graphic xmlns:a="http://schemas.openxmlformats.org/drawingml/2006/main">
+              <a:graphicData uri="http://schemas.openxmlformats.org/drawingml/2006/picture">
+                <pic:pic xmlns:pic="http://schemas.openxmlformats.org/drawingml/2006/picture">
+                  <pic:nvPicPr>
+                    <pic:cNvPr id="1" name=""/>
+                    <pic:cNvPicPr/>
+                  </pic:nvPicPr>
+                  <pic:blipFill>
+                    <a:blip r:embed="rId5"/>
+                    <a:stretch>
+                      <a:fillRect/>
+                    </a:stretch>
+                  </pic:blipFill>
+                  <pic:spPr>
+                    <a:xfrm>
+                      <a:off x="0" y="0"/>
+                      <a:ext cx="5543550" cy="2940050"/>
+                    </a:xfrm>
+                    <a:prstGeom prst="rect">
+                      <a:avLst/>
+                    </a:prstGeom>
+                  </pic:spPr>
+                </pic:pic>
+              </a:graphicData>
+            </a:graphic>
+          </wp:inline>
+        </w:drawing>
       </w:r>
     </w:p>
     <w:sectPr>
